--- a/3 year/Компьютерные сети/ЛР1/отчёт.docx
+++ b/3 year/Компьютерные сети/ЛР1/отчёт.docx
@@ -1526,6 +1526,9 @@
             <m:t>.</m:t>
           </m:r>
           <m:r>
+            <m:rPr>
+              <m:sty m:val="p"/>
+            </m:rPr>
             <w:rPr>
               <w:rFonts w:ascii="Cambria Math" w:hAnsi="Cambria Math"/>
               <w:sz w:val="28"/>
@@ -1854,6 +1857,7 @@
       <w:r>
         <w:rPr>
           <w:rFonts w:ascii="Times New Roman" w:hAnsi="Times New Roman" w:cs="Times New Roman"/>
+          <w:noProof/>
           <w:sz w:val="28"/>
           <w:szCs w:val="28"/>
         </w:rPr>
@@ -1901,7 +1905,6 @@
           <w:rStyle w:val="af0"/>
           <w:sz w:val="18"/>
           <w:szCs w:val="18"/>
-          <w:lang w:val="en-US"/>
         </w:rPr>
       </w:pPr>
       <w:r>
@@ -1936,7 +1939,6 @@
           <w:rStyle w:val="af0"/>
           <w:sz w:val="18"/>
           <w:szCs w:val="18"/>
-          <w:lang w:val="en-US"/>
         </w:rPr>
       </w:pPr>
     </w:p>
@@ -1946,7 +1948,6 @@
           <w:rStyle w:val="af0"/>
           <w:sz w:val="18"/>
           <w:szCs w:val="18"/>
-          <w:lang w:val="en-US"/>
         </w:rPr>
       </w:pPr>
       <w:r>
@@ -1954,7 +1955,6 @@
           <w:rStyle w:val="af0"/>
           <w:sz w:val="18"/>
           <w:szCs w:val="18"/>
-          <w:lang w:val="en-US"/>
         </w:rPr>
         <w:br w:type="page"/>
       </w:r>
@@ -1962,6 +1962,32 @@
     <w:p>
       <w:pPr>
         <w:pStyle w:val="1"/>
+        <w:rPr>
+          <w:rStyle w:val="af0"/>
+          <w:rFonts w:ascii="Times New Roman" w:hAnsi="Times New Roman" w:cs="Times New Roman"/>
+          <w:b/>
+          <w:bCs/>
+          <w:i w:val="0"/>
+          <w:iCs w:val="0"/>
+          <w:color w:val="000000" w:themeColor="text1"/>
+        </w:rPr>
+      </w:pPr>
+      <w:bookmarkStart w:id="4" w:name="_Toc191866897"/>
+      <w:r>
+        <w:rPr>
+          <w:rStyle w:val="af0"/>
+          <w:rFonts w:ascii="Times New Roman" w:hAnsi="Times New Roman" w:cs="Times New Roman"/>
+          <w:b/>
+          <w:bCs/>
+          <w:i w:val="0"/>
+          <w:iCs w:val="0"/>
+          <w:color w:val="000000" w:themeColor="text1"/>
+        </w:rPr>
+        <w:lastRenderedPageBreak/>
+        <w:t xml:space="preserve">Анализ таблиц маршрутизации и </w:t>
+      </w:r>
+      <w:proofErr w:type="spellStart"/>
+      <w:r>
         <w:rPr>
           <w:rStyle w:val="af0"/>
           <w:rFonts w:ascii="Times New Roman" w:hAnsi="Times New Roman" w:cs="Times New Roman"/>
@@ -1972,33 +1998,6 @@
           <w:color w:val="000000" w:themeColor="text1"/>
           <w:lang w:val="en-US"/>
         </w:rPr>
-      </w:pPr>
-      <w:bookmarkStart w:id="4" w:name="_Toc191866897"/>
-      <w:r>
-        <w:rPr>
-          <w:rStyle w:val="af0"/>
-          <w:rFonts w:ascii="Times New Roman" w:hAnsi="Times New Roman" w:cs="Times New Roman"/>
-          <w:b/>
-          <w:bCs/>
-          <w:i w:val="0"/>
-          <w:iCs w:val="0"/>
-          <w:color w:val="000000" w:themeColor="text1"/>
-        </w:rPr>
-        <w:lastRenderedPageBreak/>
-        <w:t xml:space="preserve">Анализ таблиц маршрутизации и </w:t>
-      </w:r>
-      <w:proofErr w:type="spellStart"/>
-      <w:r>
-        <w:rPr>
-          <w:rStyle w:val="af0"/>
-          <w:rFonts w:ascii="Times New Roman" w:hAnsi="Times New Roman" w:cs="Times New Roman"/>
-          <w:b/>
-          <w:bCs/>
-          <w:i w:val="0"/>
-          <w:iCs w:val="0"/>
-          <w:color w:val="000000" w:themeColor="text1"/>
-          <w:lang w:val="en-US"/>
-        </w:rPr>
         <w:t>arp</w:t>
       </w:r>
       <w:proofErr w:type="spellEnd"/>
@@ -2276,15 +2275,7 @@
           <w:sz w:val="28"/>
           <w:szCs w:val="28"/>
         </w:rPr>
-        <w:t>это таблица, в которой хранятся сопоставления между IP-адресами и MAC-адресами устройств в локальной сети</w:t>
-      </w:r>
-      <w:r>
-        <w:rPr>
-          <w:rFonts w:ascii="Times New Roman" w:hAnsi="Times New Roman" w:cs="Times New Roman"/>
-          <w:sz w:val="28"/>
-          <w:szCs w:val="28"/>
-        </w:rPr>
-        <w:t>.</w:t>
+        <w:t>это таблица, в которой хранятся сопоставления между IP-адресами и MAC-адресами устройств в локальной сети.</w:t>
       </w:r>
       <w:r>
         <w:rPr>
@@ -2761,6 +2752,7 @@
           <w:rFonts w:ascii="Times New Roman" w:hAnsi="Times New Roman" w:cs="Times New Roman"/>
           <w:b/>
           <w:bCs/>
+          <w:noProof/>
         </w:rPr>
         <w:drawing>
           <wp:inline distT="0" distB="0" distL="0" distR="0" wp14:anchorId="0BAD5B4D" wp14:editId="70D0F592">
@@ -2891,7 +2883,6 @@
           <w:rFonts w:ascii="Times New Roman" w:hAnsi="Times New Roman" w:cs="Times New Roman"/>
           <w:sz w:val="28"/>
           <w:szCs w:val="28"/>
-          <w:lang w:val="en-US"/>
         </w:rPr>
       </w:pPr>
     </w:p>
@@ -2920,56 +2911,520 @@
       <w:pPr>
         <w:pStyle w:val="a3"/>
         <w:rPr>
+          <w:rFonts w:ascii="Times New Roman" w:hAnsi="Times New Roman" w:cs="Times New Roman"/>
+          <w:b/>
+          <w:bCs/>
+        </w:rPr>
+      </w:pPr>
+      <w:bookmarkStart w:id="6" w:name="_Toc191866899"/>
+      <w:r>
+        <w:rPr>
+          <w:rFonts w:ascii="Times New Roman" w:hAnsi="Times New Roman" w:cs="Times New Roman"/>
+          <w:b/>
+          <w:bCs/>
+        </w:rPr>
+        <w:lastRenderedPageBreak/>
+        <w:t xml:space="preserve">Этап </w:t>
+      </w:r>
+      <w:r>
+        <w:rPr>
+          <w:rFonts w:ascii="Times New Roman" w:hAnsi="Times New Roman" w:cs="Times New Roman"/>
+          <w:b/>
+          <w:bCs/>
+        </w:rPr>
+        <w:t>3</w:t>
+      </w:r>
+      <w:bookmarkEnd w:id="6"/>
+      <w:r>
+        <w:rPr>
+          <w:rFonts w:ascii="Times New Roman" w:hAnsi="Times New Roman" w:cs="Times New Roman"/>
+          <w:b/>
+          <w:bCs/>
+        </w:rPr>
+        <w:t xml:space="preserve"> </w:t>
+      </w:r>
+      <w:proofErr w:type="spellStart"/>
+      <w:r>
+        <w:rPr>
+          <w:rFonts w:ascii="Times New Roman" w:hAnsi="Times New Roman" w:cs="Times New Roman"/>
+          <w:b/>
+          <w:bCs/>
+        </w:rPr>
+        <w:t>Полносвязная</w:t>
+      </w:r>
+      <w:proofErr w:type="spellEnd"/>
+      <w:r>
+        <w:rPr>
+          <w:rFonts w:ascii="Times New Roman" w:hAnsi="Times New Roman" w:cs="Times New Roman"/>
+          <w:b/>
+          <w:bCs/>
+        </w:rPr>
+        <w:t xml:space="preserve"> сеть из трёх компьютеров</w:t>
+      </w:r>
+    </w:p>
+    <w:p>
+      <w:pPr>
+        <w:rPr>
+          <w:rFonts w:ascii="Times New Roman" w:hAnsi="Times New Roman" w:cs="Times New Roman"/>
+          <w:sz w:val="28"/>
+          <w:szCs w:val="28"/>
+          <w:lang w:val="en-US"/>
+        </w:rPr>
+      </w:pPr>
+      <w:r>
+        <w:rPr>
+          <w:rFonts w:ascii="Times New Roman" w:hAnsi="Times New Roman" w:cs="Times New Roman"/>
+          <w:sz w:val="28"/>
+          <w:szCs w:val="28"/>
+        </w:rPr>
+        <w:t>Построение данной сети производится с помощью адресов</w:t>
+      </w:r>
+      <w:r>
+        <w:rPr>
+          <w:rFonts w:ascii="Times New Roman" w:hAnsi="Times New Roman" w:cs="Times New Roman"/>
+          <w:sz w:val="28"/>
+          <w:szCs w:val="28"/>
+        </w:rPr>
+        <w:t>:</w:t>
+      </w:r>
+    </w:p>
+    <w:p>
+      <w:pPr>
+        <w:pStyle w:val="a7"/>
+        <w:numPr>
+          <w:ilvl w:val="0"/>
+          <w:numId w:val="13"/>
+        </w:numPr>
+        <w:rPr>
+          <w:rFonts w:ascii="Times New Roman" w:hAnsi="Times New Roman" w:cs="Times New Roman"/>
+          <w:sz w:val="28"/>
+          <w:szCs w:val="28"/>
+          <w:lang w:val="en-US"/>
+        </w:rPr>
+      </w:pPr>
+      <w:r>
+        <w:rPr>
+          <w:rFonts w:ascii="Times New Roman" w:hAnsi="Times New Roman" w:cs="Times New Roman"/>
+          <w:sz w:val="28"/>
+          <w:szCs w:val="28"/>
+          <w:lang w:val="en-US"/>
+        </w:rPr>
+        <w:t xml:space="preserve">PC1 – 225.40.40.12 </w:t>
+      </w:r>
+      <w:r>
+        <w:rPr>
+          <w:rFonts w:ascii="Times New Roman" w:hAnsi="Times New Roman" w:cs="Times New Roman"/>
+          <w:sz w:val="28"/>
+          <w:szCs w:val="28"/>
+        </w:rPr>
+        <w:t xml:space="preserve">и </w:t>
+      </w:r>
+      <w:r>
+        <w:rPr>
+          <w:rFonts w:ascii="Times New Roman" w:hAnsi="Times New Roman" w:cs="Times New Roman"/>
+          <w:sz w:val="28"/>
+          <w:szCs w:val="28"/>
+          <w:lang w:val="en-US"/>
+        </w:rPr>
+        <w:t>225.40.42.12</w:t>
+      </w:r>
+    </w:p>
+    <w:p>
+      <w:pPr>
+        <w:pStyle w:val="a7"/>
+        <w:numPr>
+          <w:ilvl w:val="0"/>
+          <w:numId w:val="13"/>
+        </w:numPr>
+        <w:rPr>
+          <w:rFonts w:ascii="Times New Roman" w:hAnsi="Times New Roman" w:cs="Times New Roman"/>
+          <w:sz w:val="28"/>
+          <w:szCs w:val="28"/>
+          <w:lang w:val="en-US"/>
+        </w:rPr>
+      </w:pPr>
+      <w:r>
+        <w:rPr>
+          <w:rFonts w:ascii="Times New Roman" w:hAnsi="Times New Roman" w:cs="Times New Roman"/>
+          <w:sz w:val="28"/>
+          <w:szCs w:val="28"/>
+          <w:lang w:val="en-US"/>
+        </w:rPr>
+        <w:t xml:space="preserve">PC2 – 225.40.40.13 </w:t>
+      </w:r>
+      <w:r>
+        <w:rPr>
+          <w:rFonts w:ascii="Times New Roman" w:hAnsi="Times New Roman" w:cs="Times New Roman"/>
+          <w:sz w:val="28"/>
+          <w:szCs w:val="28"/>
+        </w:rPr>
+        <w:t xml:space="preserve">и </w:t>
+      </w:r>
+      <w:r>
+        <w:rPr>
+          <w:rFonts w:ascii="Times New Roman" w:hAnsi="Times New Roman" w:cs="Times New Roman"/>
+          <w:sz w:val="28"/>
+          <w:szCs w:val="28"/>
+          <w:lang w:val="en-US"/>
+        </w:rPr>
+        <w:t>225.40.41.13</w:t>
+      </w:r>
+    </w:p>
+    <w:p>
+      <w:pPr>
+        <w:pStyle w:val="a7"/>
+        <w:numPr>
+          <w:ilvl w:val="0"/>
+          <w:numId w:val="13"/>
+        </w:numPr>
+        <w:rPr>
+          <w:rFonts w:ascii="Times New Roman" w:hAnsi="Times New Roman" w:cs="Times New Roman"/>
+          <w:sz w:val="28"/>
+          <w:szCs w:val="28"/>
+          <w:lang w:val="en-US"/>
+        </w:rPr>
+      </w:pPr>
+      <w:r>
+        <w:rPr>
+          <w:rFonts w:ascii="Times New Roman" w:hAnsi="Times New Roman" w:cs="Times New Roman"/>
+          <w:sz w:val="28"/>
+          <w:szCs w:val="28"/>
+          <w:lang w:val="en-US"/>
+        </w:rPr>
+        <w:t xml:space="preserve">PC3 – 225.40.41.14 </w:t>
+      </w:r>
+      <w:r>
+        <w:rPr>
+          <w:rFonts w:ascii="Times New Roman" w:hAnsi="Times New Roman" w:cs="Times New Roman"/>
+          <w:sz w:val="28"/>
+          <w:szCs w:val="28"/>
+        </w:rPr>
+        <w:t xml:space="preserve">и </w:t>
+      </w:r>
+      <w:r>
+        <w:rPr>
+          <w:rFonts w:ascii="Times New Roman" w:hAnsi="Times New Roman" w:cs="Times New Roman"/>
+          <w:sz w:val="28"/>
+          <w:szCs w:val="28"/>
+          <w:lang w:val="en-US"/>
+        </w:rPr>
+        <w:t>225.40.42.14</w:t>
+      </w:r>
+    </w:p>
+    <w:p>
+      <w:pPr>
+        <w:rPr>
+          <w:rFonts w:ascii="Times New Roman" w:hAnsi="Times New Roman" w:cs="Times New Roman"/>
+          <w:sz w:val="28"/>
+          <w:szCs w:val="28"/>
+        </w:rPr>
+      </w:pPr>
+      <w:r>
+        <w:rPr>
+          <w:rFonts w:ascii="Times New Roman" w:hAnsi="Times New Roman" w:cs="Times New Roman"/>
+          <w:sz w:val="28"/>
+          <w:szCs w:val="28"/>
+        </w:rPr>
+        <w:t xml:space="preserve">И с помощью 3 подсетей. Каждый компьютер обладает двумя сетевыми картами. Каждое устройство будет своего рода маршрутизатором, так как мы настроим сеть так, чтобы мы могли выполнять передачу из любого интерфейса в любой другой интерфейс. </w:t>
+      </w:r>
+    </w:p>
+    <w:p>
+      <w:pPr>
+        <w:rPr>
+          <w:rFonts w:ascii="Times New Roman" w:hAnsi="Times New Roman" w:cs="Times New Roman"/>
+          <w:sz w:val="28"/>
+          <w:szCs w:val="28"/>
+        </w:rPr>
+      </w:pPr>
+      <w:r>
+        <w:rPr>
+          <w:rFonts w:ascii="Times New Roman" w:hAnsi="Times New Roman" w:cs="Times New Roman"/>
+          <w:sz w:val="28"/>
+          <w:szCs w:val="28"/>
+        </w:rPr>
+        <w:drawing>
+          <wp:inline distT="0" distB="0" distL="0" distR="0" wp14:anchorId="71CB240E" wp14:editId="118AA748">
+            <wp:extent cx="5940425" cy="3304540"/>
+            <wp:effectExtent l="0" t="0" r="3175" b="0"/>
+            <wp:docPr id="1209924141" name="Рисунок 1" descr="Изображение выглядит как текст, линия, диаграмма, Параллельный&#10;&#10;Контент, сгенерированный ИИ, может содержать ошибки."/>
+            <wp:cNvGraphicFramePr>
+              <a:graphicFrameLocks xmlns:a="http://schemas.openxmlformats.org/drawingml/2006/main" noChangeAspect="1"/>
+            </wp:cNvGraphicFramePr>
+            <a:graphic xmlns:a="http://schemas.openxmlformats.org/drawingml/2006/main">
+              <a:graphicData uri="http://schemas.openxmlformats.org/drawingml/2006/picture">
+                <pic:pic xmlns:pic="http://schemas.openxmlformats.org/drawingml/2006/picture">
+                  <pic:nvPicPr>
+                    <pic:cNvPr id="1209924141" name="Рисунок 1" descr="Изображение выглядит как текст, линия, диаграмма, Параллельный&#10;&#10;Контент, сгенерированный ИИ, может содержать ошибки."/>
+                    <pic:cNvPicPr/>
+                  </pic:nvPicPr>
+                  <pic:blipFill>
+                    <a:blip r:embed="rId9"/>
+                    <a:stretch>
+                      <a:fillRect/>
+                    </a:stretch>
+                  </pic:blipFill>
+                  <pic:spPr>
+                    <a:xfrm>
+                      <a:off x="0" y="0"/>
+                      <a:ext cx="5940425" cy="3304540"/>
+                    </a:xfrm>
+                    <a:prstGeom prst="rect">
+                      <a:avLst/>
+                    </a:prstGeom>
+                  </pic:spPr>
+                </pic:pic>
+              </a:graphicData>
+            </a:graphic>
+          </wp:inline>
+        </w:drawing>
+      </w:r>
+    </w:p>
+    <w:p>
+      <w:pPr>
+        <w:rPr>
+          <w:rFonts w:ascii="Times New Roman" w:hAnsi="Times New Roman" w:cs="Times New Roman"/>
+          <w:sz w:val="28"/>
+          <w:szCs w:val="28"/>
+        </w:rPr>
+      </w:pPr>
+      <w:r>
+        <w:rPr>
+          <w:rFonts w:ascii="Times New Roman" w:hAnsi="Times New Roman" w:cs="Times New Roman"/>
+          <w:sz w:val="28"/>
+          <w:szCs w:val="28"/>
+        </w:rPr>
+        <w:t>Таблицы маршрутизации на каждом из компьютеров выглядят так</w:t>
+      </w:r>
+      <w:r>
+        <w:rPr>
+          <w:rFonts w:ascii="Times New Roman" w:hAnsi="Times New Roman" w:cs="Times New Roman"/>
+          <w:sz w:val="28"/>
+          <w:szCs w:val="28"/>
+        </w:rPr>
+        <w:t>:</w:t>
+      </w:r>
+    </w:p>
+    <w:p>
+      <w:pPr>
+        <w:rPr>
+          <w:rFonts w:ascii="Times New Roman" w:hAnsi="Times New Roman" w:cs="Times New Roman"/>
+          <w:sz w:val="28"/>
+          <w:szCs w:val="28"/>
+        </w:rPr>
+      </w:pPr>
+      <w:r>
+        <w:rPr>
+          <w:rFonts w:ascii="Times New Roman" w:hAnsi="Times New Roman" w:cs="Times New Roman"/>
+          <w:sz w:val="28"/>
+          <w:szCs w:val="28"/>
+        </w:rPr>
+        <w:drawing>
+          <wp:inline distT="0" distB="0" distL="0" distR="0" wp14:anchorId="608EB3F7" wp14:editId="0704718B">
+            <wp:extent cx="5940425" cy="1101725"/>
+            <wp:effectExtent l="0" t="0" r="3175" b="3175"/>
+            <wp:docPr id="384391940" name="Рисунок 1" descr="Изображение выглядит как текст, снимок экрана, Шрифт, число&#10;&#10;Контент, сгенерированный ИИ, может содержать ошибки."/>
+            <wp:cNvGraphicFramePr>
+              <a:graphicFrameLocks xmlns:a="http://schemas.openxmlformats.org/drawingml/2006/main" noChangeAspect="1"/>
+            </wp:cNvGraphicFramePr>
+            <a:graphic xmlns:a="http://schemas.openxmlformats.org/drawingml/2006/main">
+              <a:graphicData uri="http://schemas.openxmlformats.org/drawingml/2006/picture">
+                <pic:pic xmlns:pic="http://schemas.openxmlformats.org/drawingml/2006/picture">
+                  <pic:nvPicPr>
+                    <pic:cNvPr id="384391940" name="Рисунок 1" descr="Изображение выглядит как текст, снимок экрана, Шрифт, число&#10;&#10;Контент, сгенерированный ИИ, может содержать ошибки."/>
+                    <pic:cNvPicPr/>
+                  </pic:nvPicPr>
+                  <pic:blipFill>
+                    <a:blip r:embed="rId10"/>
+                    <a:stretch>
+                      <a:fillRect/>
+                    </a:stretch>
+                  </pic:blipFill>
+                  <pic:spPr>
+                    <a:xfrm>
+                      <a:off x="0" y="0"/>
+                      <a:ext cx="5940425" cy="1101725"/>
+                    </a:xfrm>
+                    <a:prstGeom prst="rect">
+                      <a:avLst/>
+                    </a:prstGeom>
+                  </pic:spPr>
+                </pic:pic>
+              </a:graphicData>
+            </a:graphic>
+          </wp:inline>
+        </w:drawing>
+      </w:r>
+    </w:p>
+    <w:p>
+      <w:pPr>
+        <w:rPr>
+          <w:rFonts w:ascii="Times New Roman" w:hAnsi="Times New Roman" w:cs="Times New Roman"/>
+          <w:sz w:val="28"/>
+          <w:szCs w:val="28"/>
+        </w:rPr>
+      </w:pPr>
+      <w:r>
+        <w:rPr>
+          <w:rFonts w:ascii="Times New Roman" w:hAnsi="Times New Roman" w:cs="Times New Roman"/>
+          <w:sz w:val="28"/>
+          <w:szCs w:val="28"/>
+        </w:rPr>
+        <w:t xml:space="preserve">Здесь мы видим, две записи </w:t>
+      </w:r>
+      <w:r>
+        <w:rPr>
+          <w:rFonts w:ascii="Times New Roman" w:hAnsi="Times New Roman" w:cs="Times New Roman"/>
+          <w:sz w:val="28"/>
+          <w:szCs w:val="28"/>
+        </w:rPr>
+        <w:t>“</w:t>
+      </w:r>
+      <w:r>
+        <w:rPr>
+          <w:rFonts w:ascii="Times New Roman" w:hAnsi="Times New Roman" w:cs="Times New Roman"/>
+          <w:sz w:val="28"/>
+          <w:szCs w:val="28"/>
+        </w:rPr>
+        <w:t>Подключена</w:t>
+      </w:r>
+      <w:r>
+        <w:rPr>
+          <w:rFonts w:ascii="Times New Roman" w:hAnsi="Times New Roman" w:cs="Times New Roman"/>
+          <w:sz w:val="28"/>
+          <w:szCs w:val="28"/>
+        </w:rPr>
+        <w:t>”</w:t>
+      </w:r>
+      <w:r>
+        <w:rPr>
+          <w:rFonts w:ascii="Times New Roman" w:hAnsi="Times New Roman" w:cs="Times New Roman"/>
+          <w:sz w:val="28"/>
+          <w:szCs w:val="28"/>
+        </w:rPr>
+        <w:t>, которые появляются автоматически при подключении устройства к другим устройствам. Они указывают на подсети, в которых компьютер находится сам. А две статические записи, которые мы добавили вручную, они помогают нам направить данные в третью подсеть, в которой нашего компьютера нет, по разным путям.</w:t>
+      </w:r>
+    </w:p>
+    <w:p>
+      <w:pPr>
+        <w:rPr>
+          <w:rFonts w:ascii="Times New Roman" w:hAnsi="Times New Roman" w:cs="Times New Roman"/>
+          <w:sz w:val="28"/>
+          <w:szCs w:val="28"/>
+        </w:rPr>
+      </w:pPr>
+      <w:r>
+        <w:rPr>
+          <w:rFonts w:ascii="Times New Roman" w:hAnsi="Times New Roman" w:cs="Times New Roman"/>
+          <w:sz w:val="28"/>
+          <w:szCs w:val="28"/>
+        </w:rPr>
+        <w:lastRenderedPageBreak/>
+        <w:drawing>
+          <wp:inline distT="0" distB="0" distL="0" distR="0" wp14:anchorId="6601E8D7" wp14:editId="1C41E4EE">
+            <wp:extent cx="5940425" cy="1104265"/>
+            <wp:effectExtent l="0" t="0" r="3175" b="635"/>
+            <wp:docPr id="162868630" name="Рисунок 1" descr="Изображение выглядит как текст, снимок экрана, Шрифт, число&#10;&#10;Контент, сгенерированный ИИ, может содержать ошибки."/>
+            <wp:cNvGraphicFramePr>
+              <a:graphicFrameLocks xmlns:a="http://schemas.openxmlformats.org/drawingml/2006/main" noChangeAspect="1"/>
+            </wp:cNvGraphicFramePr>
+            <a:graphic xmlns:a="http://schemas.openxmlformats.org/drawingml/2006/main">
+              <a:graphicData uri="http://schemas.openxmlformats.org/drawingml/2006/picture">
+                <pic:pic xmlns:pic="http://schemas.openxmlformats.org/drawingml/2006/picture">
+                  <pic:nvPicPr>
+                    <pic:cNvPr id="162868630" name="Рисунок 1" descr="Изображение выглядит как текст, снимок экрана, Шрифт, число&#10;&#10;Контент, сгенерированный ИИ, может содержать ошибки."/>
+                    <pic:cNvPicPr/>
+                  </pic:nvPicPr>
+                  <pic:blipFill>
+                    <a:blip r:embed="rId11"/>
+                    <a:stretch>
+                      <a:fillRect/>
+                    </a:stretch>
+                  </pic:blipFill>
+                  <pic:spPr>
+                    <a:xfrm>
+                      <a:off x="0" y="0"/>
+                      <a:ext cx="5940425" cy="1104265"/>
+                    </a:xfrm>
+                    <a:prstGeom prst="rect">
+                      <a:avLst/>
+                    </a:prstGeom>
+                  </pic:spPr>
+                </pic:pic>
+              </a:graphicData>
+            </a:graphic>
+          </wp:inline>
+        </w:drawing>
+      </w:r>
+    </w:p>
+    <w:p>
+      <w:pPr>
+        <w:rPr>
+          <w:rFonts w:ascii="Times New Roman" w:hAnsi="Times New Roman" w:cs="Times New Roman"/>
+          <w:sz w:val="28"/>
+          <w:szCs w:val="28"/>
+        </w:rPr>
+      </w:pPr>
+      <w:r>
+        <w:rPr>
+          <w:rFonts w:ascii="Times New Roman" w:hAnsi="Times New Roman" w:cs="Times New Roman"/>
+          <w:sz w:val="28"/>
+          <w:szCs w:val="28"/>
+        </w:rPr>
+        <w:drawing>
+          <wp:inline distT="0" distB="0" distL="0" distR="0" wp14:anchorId="2784E81E" wp14:editId="7AF01CA6">
+            <wp:extent cx="5940425" cy="1124585"/>
+            <wp:effectExtent l="0" t="0" r="3175" b="0"/>
+            <wp:docPr id="129904273" name="Рисунок 1" descr="Изображение выглядит как текст, снимок экрана, Шрифт, число&#10;&#10;Контент, сгенерированный ИИ, может содержать ошибки."/>
+            <wp:cNvGraphicFramePr>
+              <a:graphicFrameLocks xmlns:a="http://schemas.openxmlformats.org/drawingml/2006/main" noChangeAspect="1"/>
+            </wp:cNvGraphicFramePr>
+            <a:graphic xmlns:a="http://schemas.openxmlformats.org/drawingml/2006/main">
+              <a:graphicData uri="http://schemas.openxmlformats.org/drawingml/2006/picture">
+                <pic:pic xmlns:pic="http://schemas.openxmlformats.org/drawingml/2006/picture">
+                  <pic:nvPicPr>
+                    <pic:cNvPr id="129904273" name="Рисунок 1" descr="Изображение выглядит как текст, снимок экрана, Шрифт, число&#10;&#10;Контент, сгенерированный ИИ, может содержать ошибки."/>
+                    <pic:cNvPicPr/>
+                  </pic:nvPicPr>
+                  <pic:blipFill>
+                    <a:blip r:embed="rId12"/>
+                    <a:stretch>
+                      <a:fillRect/>
+                    </a:stretch>
+                  </pic:blipFill>
+                  <pic:spPr>
+                    <a:xfrm>
+                      <a:off x="0" y="0"/>
+                      <a:ext cx="5940425" cy="1124585"/>
+                    </a:xfrm>
+                    <a:prstGeom prst="rect">
+                      <a:avLst/>
+                    </a:prstGeom>
+                  </pic:spPr>
+                </pic:pic>
+              </a:graphicData>
+            </a:graphic>
+          </wp:inline>
+        </w:drawing>
+      </w:r>
+    </w:p>
+    <w:p>
+      <w:pPr>
+        <w:rPr>
+          <w:rFonts w:ascii="Times New Roman" w:hAnsi="Times New Roman" w:cs="Times New Roman"/>
+          <w:sz w:val="28"/>
+          <w:szCs w:val="28"/>
+        </w:rPr>
+      </w:pPr>
+    </w:p>
+    <w:p>
+      <w:pPr>
+        <w:pStyle w:val="a3"/>
+        <w:rPr>
           <w:rFonts w:ascii="Times New Roman" w:eastAsiaTheme="minorHAnsi" w:hAnsi="Times New Roman" w:cs="Times New Roman"/>
           <w:b/>
           <w:bCs/>
         </w:rPr>
       </w:pPr>
-      <w:bookmarkStart w:id="6" w:name="_Toc191866899"/>
-      <w:r>
-        <w:rPr>
-          <w:rFonts w:ascii="Times New Roman" w:hAnsi="Times New Roman" w:cs="Times New Roman"/>
-          <w:b/>
-          <w:bCs/>
-        </w:rPr>
-        <w:lastRenderedPageBreak/>
-        <w:t xml:space="preserve">Этап </w:t>
-      </w:r>
-      <w:r>
-        <w:rPr>
-          <w:rFonts w:ascii="Times New Roman" w:hAnsi="Times New Roman" w:cs="Times New Roman"/>
-          <w:b/>
-          <w:bCs/>
-        </w:rPr>
-        <w:t>3</w:t>
-      </w:r>
-      <w:bookmarkEnd w:id="6"/>
-      <w:r>
-        <w:rPr>
-          <w:rFonts w:ascii="Times New Roman" w:hAnsi="Times New Roman" w:cs="Times New Roman"/>
-          <w:b/>
-          <w:bCs/>
-        </w:rPr>
-        <w:t xml:space="preserve"> </w:t>
-      </w:r>
-      <w:proofErr w:type="spellStart"/>
-      <w:r>
-        <w:rPr>
-          <w:rFonts w:ascii="Times New Roman" w:hAnsi="Times New Roman" w:cs="Times New Roman"/>
-          <w:b/>
-          <w:bCs/>
-        </w:rPr>
-        <w:t>Полносвязная</w:t>
-      </w:r>
-      <w:proofErr w:type="spellEnd"/>
-      <w:r>
-        <w:rPr>
-          <w:rFonts w:ascii="Times New Roman" w:hAnsi="Times New Roman" w:cs="Times New Roman"/>
-          <w:b/>
-          <w:bCs/>
-        </w:rPr>
-        <w:t xml:space="preserve"> сеть из трёх компьютеров</w:t>
-      </w:r>
       <w:r>
         <w:rPr>
           <w:rFonts w:ascii="Times New Roman" w:hAnsi="Times New Roman" w:cs="Times New Roman"/>
@@ -3006,7 +3461,6 @@
           <w:rFonts w:ascii="Times New Roman" w:hAnsi="Times New Roman" w:cs="Times New Roman"/>
           <w:sz w:val="28"/>
           <w:szCs w:val="28"/>
-          <w:lang w:val="en-US"/>
         </w:rPr>
       </w:pPr>
       <w:r>
@@ -4050,6 +4504,119 @@
     </w:lvl>
   </w:abstractNum>
   <w:abstractNum w:abstractNumId="9" w15:restartNumberingAfterBreak="0">
+    <w:nsid w:val="74E843E2"/>
+    <w:multiLevelType w:val="hybridMultilevel"/>
+    <w:tmpl w:val="F1E6BD74"/>
+    <w:lvl w:ilvl="0" w:tplc="04190001">
+      <w:start w:val="1"/>
+      <w:numFmt w:val="bullet"/>
+      <w:lvlText w:val=""/>
+      <w:lvlJc w:val="left"/>
+      <w:pPr>
+        <w:ind w:left="720" w:hanging="360"/>
+      </w:pPr>
+      <w:rPr>
+        <w:rFonts w:ascii="Symbol" w:hAnsi="Symbol" w:hint="default"/>
+      </w:rPr>
+    </w:lvl>
+    <w:lvl w:ilvl="1" w:tplc="04190003" w:tentative="1">
+      <w:start w:val="1"/>
+      <w:numFmt w:val="bullet"/>
+      <w:lvlText w:val="o"/>
+      <w:lvlJc w:val="left"/>
+      <w:pPr>
+        <w:ind w:left="1440" w:hanging="360"/>
+      </w:pPr>
+      <w:rPr>
+        <w:rFonts w:ascii="Courier New" w:hAnsi="Courier New" w:cs="Courier New" w:hint="default"/>
+      </w:rPr>
+    </w:lvl>
+    <w:lvl w:ilvl="2" w:tplc="04190005" w:tentative="1">
+      <w:start w:val="1"/>
+      <w:numFmt w:val="bullet"/>
+      <w:lvlText w:val=""/>
+      <w:lvlJc w:val="left"/>
+      <w:pPr>
+        <w:ind w:left="2160" w:hanging="360"/>
+      </w:pPr>
+      <w:rPr>
+        <w:rFonts w:ascii="Wingdings" w:hAnsi="Wingdings" w:hint="default"/>
+      </w:rPr>
+    </w:lvl>
+    <w:lvl w:ilvl="3" w:tplc="04190001" w:tentative="1">
+      <w:start w:val="1"/>
+      <w:numFmt w:val="bullet"/>
+      <w:lvlText w:val=""/>
+      <w:lvlJc w:val="left"/>
+      <w:pPr>
+        <w:ind w:left="2880" w:hanging="360"/>
+      </w:pPr>
+      <w:rPr>
+        <w:rFonts w:ascii="Symbol" w:hAnsi="Symbol" w:hint="default"/>
+      </w:rPr>
+    </w:lvl>
+    <w:lvl w:ilvl="4" w:tplc="04190003" w:tentative="1">
+      <w:start w:val="1"/>
+      <w:numFmt w:val="bullet"/>
+      <w:lvlText w:val="o"/>
+      <w:lvlJc w:val="left"/>
+      <w:pPr>
+        <w:ind w:left="3600" w:hanging="360"/>
+      </w:pPr>
+      <w:rPr>
+        <w:rFonts w:ascii="Courier New" w:hAnsi="Courier New" w:cs="Courier New" w:hint="default"/>
+      </w:rPr>
+    </w:lvl>
+    <w:lvl w:ilvl="5" w:tplc="04190005" w:tentative="1">
+      <w:start w:val="1"/>
+      <w:numFmt w:val="bullet"/>
+      <w:lvlText w:val=""/>
+      <w:lvlJc w:val="left"/>
+      <w:pPr>
+        <w:ind w:left="4320" w:hanging="360"/>
+      </w:pPr>
+      <w:rPr>
+        <w:rFonts w:ascii="Wingdings" w:hAnsi="Wingdings" w:hint="default"/>
+      </w:rPr>
+    </w:lvl>
+    <w:lvl w:ilvl="6" w:tplc="04190001" w:tentative="1">
+      <w:start w:val="1"/>
+      <w:numFmt w:val="bullet"/>
+      <w:lvlText w:val=""/>
+      <w:lvlJc w:val="left"/>
+      <w:pPr>
+        <w:ind w:left="5040" w:hanging="360"/>
+      </w:pPr>
+      <w:rPr>
+        <w:rFonts w:ascii="Symbol" w:hAnsi="Symbol" w:hint="default"/>
+      </w:rPr>
+    </w:lvl>
+    <w:lvl w:ilvl="7" w:tplc="04190003" w:tentative="1">
+      <w:start w:val="1"/>
+      <w:numFmt w:val="bullet"/>
+      <w:lvlText w:val="o"/>
+      <w:lvlJc w:val="left"/>
+      <w:pPr>
+        <w:ind w:left="5760" w:hanging="360"/>
+      </w:pPr>
+      <w:rPr>
+        <w:rFonts w:ascii="Courier New" w:hAnsi="Courier New" w:cs="Courier New" w:hint="default"/>
+      </w:rPr>
+    </w:lvl>
+    <w:lvl w:ilvl="8" w:tplc="04190005" w:tentative="1">
+      <w:start w:val="1"/>
+      <w:numFmt w:val="bullet"/>
+      <w:lvlText w:val=""/>
+      <w:lvlJc w:val="left"/>
+      <w:pPr>
+        <w:ind w:left="6480" w:hanging="360"/>
+      </w:pPr>
+      <w:rPr>
+        <w:rFonts w:ascii="Wingdings" w:hAnsi="Wingdings" w:hint="default"/>
+      </w:rPr>
+    </w:lvl>
+  </w:abstractNum>
+  <w:abstractNum w:abstractNumId="10" w15:restartNumberingAfterBreak="0">
     <w:nsid w:val="7637763F"/>
     <w:multiLevelType w:val="hybridMultilevel"/>
     <w:tmpl w:val="3FF6284A"/>
@@ -4162,7 +4729,7 @@
       </w:rPr>
     </w:lvl>
   </w:abstractNum>
-  <w:abstractNum w:abstractNumId="10" w15:restartNumberingAfterBreak="0">
+  <w:abstractNum w:abstractNumId="11" w15:restartNumberingAfterBreak="0">
     <w:nsid w:val="76656250"/>
     <w:multiLevelType w:val="hybridMultilevel"/>
     <w:tmpl w:val="D7B6DEDA"/>
@@ -4271,6 +4838,119 @@
       <w:lvlJc w:val="left"/>
       <w:pPr>
         <w:ind w:left="9360" w:hanging="360"/>
+      </w:pPr>
+      <w:rPr>
+        <w:rFonts w:ascii="Wingdings" w:hAnsi="Wingdings" w:hint="default"/>
+      </w:rPr>
+    </w:lvl>
+  </w:abstractNum>
+  <w:abstractNum w:abstractNumId="12" w15:restartNumberingAfterBreak="0">
+    <w:nsid w:val="7EC527F5"/>
+    <w:multiLevelType w:val="hybridMultilevel"/>
+    <w:tmpl w:val="281C31D6"/>
+    <w:lvl w:ilvl="0" w:tplc="04190001">
+      <w:start w:val="1"/>
+      <w:numFmt w:val="bullet"/>
+      <w:lvlText w:val=""/>
+      <w:lvlJc w:val="left"/>
+      <w:pPr>
+        <w:ind w:left="1440" w:hanging="360"/>
+      </w:pPr>
+      <w:rPr>
+        <w:rFonts w:ascii="Symbol" w:hAnsi="Symbol" w:hint="default"/>
+      </w:rPr>
+    </w:lvl>
+    <w:lvl w:ilvl="1" w:tplc="04190003" w:tentative="1">
+      <w:start w:val="1"/>
+      <w:numFmt w:val="bullet"/>
+      <w:lvlText w:val="o"/>
+      <w:lvlJc w:val="left"/>
+      <w:pPr>
+        <w:ind w:left="2160" w:hanging="360"/>
+      </w:pPr>
+      <w:rPr>
+        <w:rFonts w:ascii="Courier New" w:hAnsi="Courier New" w:cs="Courier New" w:hint="default"/>
+      </w:rPr>
+    </w:lvl>
+    <w:lvl w:ilvl="2" w:tplc="04190005" w:tentative="1">
+      <w:start w:val="1"/>
+      <w:numFmt w:val="bullet"/>
+      <w:lvlText w:val=""/>
+      <w:lvlJc w:val="left"/>
+      <w:pPr>
+        <w:ind w:left="2880" w:hanging="360"/>
+      </w:pPr>
+      <w:rPr>
+        <w:rFonts w:ascii="Wingdings" w:hAnsi="Wingdings" w:hint="default"/>
+      </w:rPr>
+    </w:lvl>
+    <w:lvl w:ilvl="3" w:tplc="04190001" w:tentative="1">
+      <w:start w:val="1"/>
+      <w:numFmt w:val="bullet"/>
+      <w:lvlText w:val=""/>
+      <w:lvlJc w:val="left"/>
+      <w:pPr>
+        <w:ind w:left="3600" w:hanging="360"/>
+      </w:pPr>
+      <w:rPr>
+        <w:rFonts w:ascii="Symbol" w:hAnsi="Symbol" w:hint="default"/>
+      </w:rPr>
+    </w:lvl>
+    <w:lvl w:ilvl="4" w:tplc="04190003" w:tentative="1">
+      <w:start w:val="1"/>
+      <w:numFmt w:val="bullet"/>
+      <w:lvlText w:val="o"/>
+      <w:lvlJc w:val="left"/>
+      <w:pPr>
+        <w:ind w:left="4320" w:hanging="360"/>
+      </w:pPr>
+      <w:rPr>
+        <w:rFonts w:ascii="Courier New" w:hAnsi="Courier New" w:cs="Courier New" w:hint="default"/>
+      </w:rPr>
+    </w:lvl>
+    <w:lvl w:ilvl="5" w:tplc="04190005" w:tentative="1">
+      <w:start w:val="1"/>
+      <w:numFmt w:val="bullet"/>
+      <w:lvlText w:val=""/>
+      <w:lvlJc w:val="left"/>
+      <w:pPr>
+        <w:ind w:left="5040" w:hanging="360"/>
+      </w:pPr>
+      <w:rPr>
+        <w:rFonts w:ascii="Wingdings" w:hAnsi="Wingdings" w:hint="default"/>
+      </w:rPr>
+    </w:lvl>
+    <w:lvl w:ilvl="6" w:tplc="04190001" w:tentative="1">
+      <w:start w:val="1"/>
+      <w:numFmt w:val="bullet"/>
+      <w:lvlText w:val=""/>
+      <w:lvlJc w:val="left"/>
+      <w:pPr>
+        <w:ind w:left="5760" w:hanging="360"/>
+      </w:pPr>
+      <w:rPr>
+        <w:rFonts w:ascii="Symbol" w:hAnsi="Symbol" w:hint="default"/>
+      </w:rPr>
+    </w:lvl>
+    <w:lvl w:ilvl="7" w:tplc="04190003" w:tentative="1">
+      <w:start w:val="1"/>
+      <w:numFmt w:val="bullet"/>
+      <w:lvlText w:val="o"/>
+      <w:lvlJc w:val="left"/>
+      <w:pPr>
+        <w:ind w:left="6480" w:hanging="360"/>
+      </w:pPr>
+      <w:rPr>
+        <w:rFonts w:ascii="Courier New" w:hAnsi="Courier New" w:cs="Courier New" w:hint="default"/>
+      </w:rPr>
+    </w:lvl>
+    <w:lvl w:ilvl="8" w:tplc="04190005" w:tentative="1">
+      <w:start w:val="1"/>
+      <w:numFmt w:val="bullet"/>
+      <w:lvlText w:val=""/>
+      <w:lvlJc w:val="left"/>
+      <w:pPr>
+        <w:ind w:left="7200" w:hanging="360"/>
       </w:pPr>
       <w:rPr>
         <w:rFonts w:ascii="Wingdings" w:hAnsi="Wingdings" w:hint="default"/>
@@ -4299,7 +4979,7 @@
     <w:abstractNumId w:val="0"/>
   </w:num>
   <w:num w:numId="8" w16cid:durableId="892278020">
-    <w:abstractNumId w:val="9"/>
+    <w:abstractNumId w:val="10"/>
   </w:num>
   <w:num w:numId="9" w16cid:durableId="667367895">
     <w:abstractNumId w:val="3"/>
@@ -4308,7 +4988,13 @@
     <w:abstractNumId w:val="2"/>
   </w:num>
   <w:num w:numId="11" w16cid:durableId="351492935">
-    <w:abstractNumId w:val="10"/>
+    <w:abstractNumId w:val="11"/>
+  </w:num>
+  <w:num w:numId="12" w16cid:durableId="579219681">
+    <w:abstractNumId w:val="9"/>
+  </w:num>
+  <w:num w:numId="13" w16cid:durableId="262764017">
+    <w:abstractNumId w:val="12"/>
   </w:num>
 </w:numbering>
 </file>
@@ -4916,6 +5602,7 @@
   <w:style w:type="character" w:default="1" w:styleId="a0">
     <w:name w:val="Default Paragraph Font"/>
     <w:uiPriority w:val="1"/>
+    <w:semiHidden/>
     <w:unhideWhenUsed/>
   </w:style>
   <w:style w:type="table" w:default="1" w:styleId="a1">
